--- a/01_Unidad/Programacion-Javascript.docx
+++ b/01_Unidad/Programacion-Javascript.docx
@@ -256,7 +256,14 @@
           <w:sz w:val="20"/>
           <w:szCs w:val="20"/>
         </w:rPr>
-        <w:t>01</w:t>
+        <w:t>0</w:t>
+      </w:r>
+      <w:r>
+        <w:rPr>
+          <w:sz w:val="20"/>
+          <w:szCs w:val="20"/>
+        </w:rPr>
+        <w:t>9</w:t>
       </w:r>
       <w:r>
         <w:rPr>
@@ -318,17 +325,1246 @@
     </w:p>
     <w:p>
       <w:pPr>
-        <w:pStyle w:val="Prrafodelista"/>
-        <w:jc w:val="both"/>
-        <w:rPr>
+        <w:pStyle w:val="NormalWeb"/>
+        <w:shd w:val="clear" w:color="auto" w:fill="F5F5F5"/>
+        <w:rPr>
+          <w:rFonts w:ascii="Arial" w:hAnsi="Arial" w:cs="Arial"/>
+          <w:color w:val="222222"/>
+          <w:sz w:val="21"/>
+          <w:szCs w:val="21"/>
+        </w:rPr>
+      </w:pPr>
+      <w:r>
+        <w:rPr>
+          <w:rStyle w:val="Textoennegrita"/>
+          <w:rFonts w:ascii="Arial" w:hAnsi="Arial" w:cs="Arial"/>
+          <w:color w:val="222222"/>
+          <w:sz w:val="21"/>
+          <w:szCs w:val="21"/>
+        </w:rPr>
+        <w:t>Tarea 1</w:t>
+      </w:r>
+    </w:p>
+    <w:p>
+      <w:pPr>
+        <w:pStyle w:val="NormalWeb"/>
+        <w:shd w:val="clear" w:color="auto" w:fill="F5F5F5"/>
+        <w:rPr>
+          <w:rFonts w:ascii="Arial" w:hAnsi="Arial" w:cs="Arial"/>
+          <w:color w:val="222222"/>
+          <w:sz w:val="21"/>
+          <w:szCs w:val="21"/>
+        </w:rPr>
+      </w:pPr>
+      <w:r>
+        <w:rPr>
+          <w:rFonts w:ascii="Arial" w:hAnsi="Arial" w:cs="Arial"/>
+          <w:color w:val="222222"/>
+          <w:sz w:val="21"/>
+          <w:szCs w:val="21"/>
+        </w:rPr>
+        <w:t>Emplea </w:t>
+      </w:r>
+      <w:r>
+        <w:rPr>
+          <w:rStyle w:val="CdigoHTML"/>
+          <w:color w:val="333333"/>
+          <w:bdr w:val="single" w:sz="6" w:space="0" w:color="DFDFDF" w:frame="1"/>
+          <w:shd w:val="clear" w:color="auto" w:fill="FFFFFF"/>
+        </w:rPr>
+        <w:t>console.log</w:t>
+      </w:r>
+      <w:r>
+        <w:rPr>
+          <w:rFonts w:ascii="Arial" w:hAnsi="Arial" w:cs="Arial"/>
+          <w:color w:val="222222"/>
+          <w:sz w:val="21"/>
+          <w:szCs w:val="21"/>
+        </w:rPr>
+        <w:t> para enviar tu nombre completo a la consola</w:t>
+      </w:r>
+    </w:p>
+    <w:p>
+      <w:pPr>
+        <w:jc w:val="center"/>
+        <w:rPr>
+          <w:b/>
+          <w:bCs/>
+          <w:sz w:val="24"/>
+          <w:szCs w:val="24"/>
+        </w:rPr>
+      </w:pPr>
+      <w:r>
+        <w:rPr>
+          <w:noProof/>
+        </w:rPr>
+        <w:drawing>
+          <wp:inline distT="0" distB="0" distL="0" distR="0" wp14:anchorId="3FEA723E" wp14:editId="557DD5D2">
+            <wp:extent cx="7052310" cy="2228850"/>
+            <wp:effectExtent l="0" t="0" r="0" b="0"/>
+            <wp:docPr id="3" name="Imagen 3"/>
+            <wp:cNvGraphicFramePr>
+              <a:graphicFrameLocks xmlns:a="http://schemas.openxmlformats.org/drawingml/2006/main" noChangeAspect="1"/>
+            </wp:cNvGraphicFramePr>
+            <a:graphic xmlns:a="http://schemas.openxmlformats.org/drawingml/2006/main">
+              <a:graphicData uri="http://schemas.openxmlformats.org/drawingml/2006/picture">
+                <pic:pic xmlns:pic="http://schemas.openxmlformats.org/drawingml/2006/picture">
+                  <pic:nvPicPr>
+                    <pic:cNvPr id="1" name=""/>
+                    <pic:cNvPicPr/>
+                  </pic:nvPicPr>
+                  <pic:blipFill>
+                    <a:blip r:embed="rId9"/>
+                    <a:stretch>
+                      <a:fillRect/>
+                    </a:stretch>
+                  </pic:blipFill>
+                  <pic:spPr>
+                    <a:xfrm>
+                      <a:off x="0" y="0"/>
+                      <a:ext cx="7052310" cy="2228850"/>
+                    </a:xfrm>
+                    <a:prstGeom prst="rect">
+                      <a:avLst/>
+                    </a:prstGeom>
+                  </pic:spPr>
+                </pic:pic>
+              </a:graphicData>
+            </a:graphic>
+          </wp:inline>
+        </w:drawing>
+      </w:r>
+    </w:p>
+    <w:p>
+      <w:pPr>
+        <w:shd w:val="clear" w:color="auto" w:fill="F5F5F5"/>
+        <w:spacing w:before="100" w:beforeAutospacing="1" w:after="100" w:afterAutospacing="1" w:line="240" w:lineRule="auto"/>
+        <w:rPr>
+          <w:rFonts w:ascii="Arial" w:eastAsia="Times New Roman" w:hAnsi="Arial" w:cs="Arial"/>
+          <w:color w:val="222222"/>
+          <w:sz w:val="21"/>
+          <w:szCs w:val="21"/>
+          <w:lang w:eastAsia="es-EC"/>
+        </w:rPr>
+      </w:pPr>
+      <w:r>
+        <w:rPr>
+          <w:rFonts w:ascii="Arial" w:eastAsia="Times New Roman" w:hAnsi="Arial" w:cs="Arial"/>
+          <w:b/>
+          <w:bCs/>
+          <w:color w:val="222222"/>
+          <w:sz w:val="21"/>
+          <w:szCs w:val="21"/>
+          <w:lang w:eastAsia="es-EC"/>
+        </w:rPr>
+        <w:t>Tarea 2</w:t>
+      </w:r>
+    </w:p>
+    <w:p>
+      <w:pPr>
+        <w:shd w:val="clear" w:color="auto" w:fill="F5F5F5"/>
+        <w:spacing w:before="100" w:beforeAutospacing="1" w:after="100" w:afterAutospacing="1" w:line="240" w:lineRule="auto"/>
+        <w:rPr>
+          <w:rFonts w:ascii="Arial" w:eastAsia="Times New Roman" w:hAnsi="Arial" w:cs="Arial"/>
+          <w:color w:val="222222"/>
+          <w:sz w:val="21"/>
+          <w:szCs w:val="21"/>
+          <w:lang w:eastAsia="es-EC"/>
+        </w:rPr>
+      </w:pPr>
+      <w:r>
+        <w:rPr>
+          <w:rFonts w:ascii="Arial" w:eastAsia="Times New Roman" w:hAnsi="Arial" w:cs="Arial"/>
+          <w:color w:val="222222"/>
+          <w:sz w:val="21"/>
+          <w:szCs w:val="21"/>
+          <w:lang w:eastAsia="es-EC"/>
+        </w:rPr>
+        <w:t>Muestra tu año de nacimiento.</w:t>
+      </w:r>
+    </w:p>
+    <w:p>
+      <w:pPr>
+        <w:jc w:val="center"/>
+        <w:rPr>
+          <w:b/>
+          <w:bCs/>
+          <w:sz w:val="24"/>
+          <w:szCs w:val="24"/>
+        </w:rPr>
+      </w:pPr>
+      <w:r>
+        <w:rPr>
+          <w:noProof/>
+        </w:rPr>
+        <w:drawing>
+          <wp:inline distT="0" distB="0" distL="0" distR="0" wp14:anchorId="3668C20B" wp14:editId="55236320">
+            <wp:extent cx="7052310" cy="2473325"/>
+            <wp:effectExtent l="0" t="0" r="0" b="3175"/>
+            <wp:docPr id="4" name="Imagen 4"/>
+            <wp:cNvGraphicFramePr>
+              <a:graphicFrameLocks xmlns:a="http://schemas.openxmlformats.org/drawingml/2006/main" noChangeAspect="1"/>
+            </wp:cNvGraphicFramePr>
+            <a:graphic xmlns:a="http://schemas.openxmlformats.org/drawingml/2006/main">
+              <a:graphicData uri="http://schemas.openxmlformats.org/drawingml/2006/picture">
+                <pic:pic xmlns:pic="http://schemas.openxmlformats.org/drawingml/2006/picture">
+                  <pic:nvPicPr>
+                    <pic:cNvPr id="1" name=""/>
+                    <pic:cNvPicPr/>
+                  </pic:nvPicPr>
+                  <pic:blipFill>
+                    <a:blip r:embed="rId10"/>
+                    <a:stretch>
+                      <a:fillRect/>
+                    </a:stretch>
+                  </pic:blipFill>
+                  <pic:spPr>
+                    <a:xfrm>
+                      <a:off x="0" y="0"/>
+                      <a:ext cx="7052310" cy="2473325"/>
+                    </a:xfrm>
+                    <a:prstGeom prst="rect">
+                      <a:avLst/>
+                    </a:prstGeom>
+                  </pic:spPr>
+                </pic:pic>
+              </a:graphicData>
+            </a:graphic>
+          </wp:inline>
+        </w:drawing>
+      </w:r>
+    </w:p>
+    <w:p>
+      <w:pPr>
+        <w:shd w:val="clear" w:color="auto" w:fill="F5F5F5"/>
+        <w:spacing w:before="100" w:beforeAutospacing="1" w:after="100" w:afterAutospacing="1" w:line="240" w:lineRule="auto"/>
+        <w:rPr>
+          <w:rFonts w:ascii="Arial" w:eastAsia="Times New Roman" w:hAnsi="Arial" w:cs="Arial"/>
+          <w:color w:val="222222"/>
+          <w:sz w:val="21"/>
+          <w:szCs w:val="21"/>
+          <w:lang w:eastAsia="es-EC"/>
+        </w:rPr>
+      </w:pPr>
+      <w:r>
+        <w:rPr>
+          <w:rFonts w:ascii="Arial" w:eastAsia="Times New Roman" w:hAnsi="Arial" w:cs="Arial"/>
+          <w:b/>
+          <w:bCs/>
+          <w:color w:val="222222"/>
+          <w:sz w:val="21"/>
+          <w:szCs w:val="21"/>
+          <w:lang w:eastAsia="es-EC"/>
+        </w:rPr>
+        <w:lastRenderedPageBreak/>
+        <w:t>Tarea 3</w:t>
+      </w:r>
+    </w:p>
+    <w:p>
+      <w:pPr>
+        <w:shd w:val="clear" w:color="auto" w:fill="F5F5F5"/>
+        <w:spacing w:before="100" w:beforeAutospacing="1" w:after="100" w:afterAutospacing="1" w:line="240" w:lineRule="auto"/>
+        <w:rPr>
+          <w:rFonts w:ascii="Arial" w:eastAsia="Times New Roman" w:hAnsi="Arial" w:cs="Arial"/>
+          <w:color w:val="222222"/>
+          <w:sz w:val="21"/>
+          <w:szCs w:val="21"/>
+          <w:lang w:eastAsia="es-EC"/>
+        </w:rPr>
+      </w:pPr>
+      <w:r>
+        <w:rPr>
+          <w:rFonts w:ascii="Arial" w:eastAsia="Times New Roman" w:hAnsi="Arial" w:cs="Arial"/>
+          <w:color w:val="222222"/>
+          <w:sz w:val="21"/>
+          <w:szCs w:val="21"/>
+          <w:lang w:eastAsia="es-EC"/>
+        </w:rPr>
+        <w:t>Vuelve a intentar mostrar tu año de nacimiento, esta vez pasando la fecha sin las comillas.</w:t>
+      </w:r>
+    </w:p>
+    <w:p>
+      <w:pPr>
+        <w:jc w:val="center"/>
+        <w:rPr>
+          <w:b/>
+          <w:bCs/>
+          <w:sz w:val="24"/>
+          <w:szCs w:val="24"/>
+        </w:rPr>
+      </w:pPr>
+      <w:r>
+        <w:rPr>
+          <w:noProof/>
+        </w:rPr>
+        <w:drawing>
+          <wp:inline distT="0" distB="0" distL="0" distR="0" wp14:anchorId="25E41E6A" wp14:editId="3CF84F91">
+            <wp:extent cx="7052310" cy="2289810"/>
+            <wp:effectExtent l="0" t="0" r="0" b="0"/>
+            <wp:docPr id="5" name="Imagen 5"/>
+            <wp:cNvGraphicFramePr>
+              <a:graphicFrameLocks xmlns:a="http://schemas.openxmlformats.org/drawingml/2006/main" noChangeAspect="1"/>
+            </wp:cNvGraphicFramePr>
+            <a:graphic xmlns:a="http://schemas.openxmlformats.org/drawingml/2006/main">
+              <a:graphicData uri="http://schemas.openxmlformats.org/drawingml/2006/picture">
+                <pic:pic xmlns:pic="http://schemas.openxmlformats.org/drawingml/2006/picture">
+                  <pic:nvPicPr>
+                    <pic:cNvPr id="1" name=""/>
+                    <pic:cNvPicPr/>
+                  </pic:nvPicPr>
+                  <pic:blipFill>
+                    <a:blip r:embed="rId11"/>
+                    <a:stretch>
+                      <a:fillRect/>
+                    </a:stretch>
+                  </pic:blipFill>
+                  <pic:spPr>
+                    <a:xfrm>
+                      <a:off x="0" y="0"/>
+                      <a:ext cx="7052310" cy="2289810"/>
+                    </a:xfrm>
+                    <a:prstGeom prst="rect">
+                      <a:avLst/>
+                    </a:prstGeom>
+                  </pic:spPr>
+                </pic:pic>
+              </a:graphicData>
+            </a:graphic>
+          </wp:inline>
+        </w:drawing>
+      </w:r>
+      <w:r>
+        <w:rPr>
+          <w:b/>
+          <w:bCs/>
+          <w:sz w:val="24"/>
+          <w:szCs w:val="24"/>
+        </w:rPr>
+        <w:t xml:space="preserve"> </w:t>
+      </w:r>
+    </w:p>
+    <w:p>
+      <w:pPr>
+        <w:shd w:val="clear" w:color="auto" w:fill="F5F5F5"/>
+        <w:spacing w:before="100" w:beforeAutospacing="1" w:after="100" w:afterAutospacing="1" w:line="240" w:lineRule="auto"/>
+        <w:rPr>
+          <w:rFonts w:ascii="Arial" w:eastAsia="Times New Roman" w:hAnsi="Arial" w:cs="Arial"/>
+          <w:color w:val="222222"/>
+          <w:sz w:val="21"/>
+          <w:szCs w:val="21"/>
+          <w:lang w:eastAsia="es-EC"/>
+        </w:rPr>
+      </w:pPr>
+      <w:r>
+        <w:rPr>
+          <w:rFonts w:ascii="Arial" w:eastAsia="Times New Roman" w:hAnsi="Arial" w:cs="Arial"/>
+          <w:b/>
+          <w:bCs/>
+          <w:color w:val="222222"/>
+          <w:sz w:val="21"/>
+          <w:szCs w:val="21"/>
+          <w:lang w:eastAsia="es-EC"/>
+        </w:rPr>
+        <w:t>Tarea 4</w:t>
+      </w:r>
+    </w:p>
+    <w:p>
+      <w:pPr>
+        <w:shd w:val="clear" w:color="auto" w:fill="F5F5F5"/>
+        <w:spacing w:before="100" w:beforeAutospacing="1" w:after="100" w:afterAutospacing="1" w:line="240" w:lineRule="auto"/>
+        <w:rPr>
+          <w:rFonts w:ascii="Arial" w:eastAsia="Times New Roman" w:hAnsi="Arial" w:cs="Arial"/>
+          <w:color w:val="222222"/>
+          <w:sz w:val="21"/>
+          <w:szCs w:val="21"/>
+          <w:lang w:eastAsia="es-EC"/>
+        </w:rPr>
+      </w:pPr>
+      <w:r>
+        <w:rPr>
+          <w:rFonts w:ascii="Arial" w:eastAsia="Times New Roman" w:hAnsi="Arial" w:cs="Arial"/>
+          <w:color w:val="222222"/>
+          <w:sz w:val="21"/>
+          <w:szCs w:val="21"/>
+          <w:lang w:eastAsia="es-EC"/>
+        </w:rPr>
+        <w:t>Podemos pasar varios argumentos a </w:t>
+      </w:r>
+      <w:r>
+        <w:rPr>
+          <w:rFonts w:ascii="Courier New" w:eastAsia="Times New Roman" w:hAnsi="Courier New" w:cs="Courier New"/>
+          <w:color w:val="333333"/>
           <w:sz w:val="20"/>
           <w:szCs w:val="20"/>
-        </w:rPr>
-      </w:pPr>
+          <w:bdr w:val="single" w:sz="6" w:space="0" w:color="DFDFDF" w:frame="1"/>
+          <w:shd w:val="clear" w:color="auto" w:fill="FFFFFF"/>
+          <w:lang w:eastAsia="es-EC"/>
+        </w:rPr>
+        <w:t>console.log</w:t>
+      </w:r>
+      <w:r>
+        <w:rPr>
+          <w:rFonts w:ascii="Arial" w:eastAsia="Times New Roman" w:hAnsi="Arial" w:cs="Arial"/>
+          <w:color w:val="222222"/>
+          <w:sz w:val="21"/>
+          <w:szCs w:val="21"/>
+          <w:lang w:eastAsia="es-EC"/>
+        </w:rPr>
+        <w:t> separados por comas, por ejemplo:</w:t>
+      </w:r>
+    </w:p>
+    <w:p>
+      <w:pPr>
+        <w:spacing w:after="0" w:line="240" w:lineRule="auto"/>
+        <w:rPr>
+          <w:rFonts w:ascii="Times New Roman" w:eastAsia="Times New Roman" w:hAnsi="Times New Roman" w:cs="Times New Roman"/>
+          <w:sz w:val="24"/>
+          <w:szCs w:val="24"/>
+          <w:lang w:eastAsia="es-EC"/>
+        </w:rPr>
+      </w:pPr>
+      <w:proofErr w:type="gramStart"/>
+      <w:r>
+        <w:rPr>
+          <w:rFonts w:ascii="Courier New" w:eastAsia="Times New Roman" w:hAnsi="Courier New" w:cs="Courier New"/>
+          <w:color w:val="333333"/>
+          <w:sz w:val="21"/>
+          <w:szCs w:val="21"/>
+          <w:bdr w:val="single" w:sz="6" w:space="0" w:color="DFDFDF" w:frame="1"/>
+          <w:shd w:val="clear" w:color="auto" w:fill="FFFFFF"/>
+          <w:lang w:eastAsia="es-EC"/>
+        </w:rPr>
+        <w:t>console.log(</w:t>
+      </w:r>
+      <w:proofErr w:type="gramEnd"/>
+      <w:r>
+        <w:rPr>
+          <w:rFonts w:ascii="Courier New" w:eastAsia="Times New Roman" w:hAnsi="Courier New" w:cs="Courier New"/>
+          <w:color w:val="333333"/>
+          <w:sz w:val="21"/>
+          <w:szCs w:val="21"/>
+          <w:bdr w:val="single" w:sz="6" w:space="0" w:color="DFDFDF" w:frame="1"/>
+          <w:shd w:val="clear" w:color="auto" w:fill="FFFFFF"/>
+          <w:lang w:eastAsia="es-EC"/>
+        </w:rPr>
+        <w:t>"</w:t>
+      </w:r>
+      <w:proofErr w:type="spellStart"/>
+      <w:r>
+        <w:rPr>
+          <w:rFonts w:ascii="Courier New" w:eastAsia="Times New Roman" w:hAnsi="Courier New" w:cs="Courier New"/>
+          <w:color w:val="333333"/>
+          <w:sz w:val="21"/>
+          <w:szCs w:val="21"/>
+          <w:bdr w:val="single" w:sz="6" w:space="0" w:color="DFDFDF" w:frame="1"/>
+          <w:shd w:val="clear" w:color="auto" w:fill="FFFFFF"/>
+          <w:lang w:eastAsia="es-EC"/>
+        </w:rPr>
+        <w:t>abc</w:t>
+      </w:r>
+      <w:proofErr w:type="spellEnd"/>
+      <w:r>
+        <w:rPr>
+          <w:rFonts w:ascii="Courier New" w:eastAsia="Times New Roman" w:hAnsi="Courier New" w:cs="Courier New"/>
+          <w:color w:val="333333"/>
+          <w:sz w:val="21"/>
+          <w:szCs w:val="21"/>
+          <w:bdr w:val="single" w:sz="6" w:space="0" w:color="DFDFDF" w:frame="1"/>
+          <w:shd w:val="clear" w:color="auto" w:fill="FFFFFF"/>
+          <w:lang w:eastAsia="es-EC"/>
+        </w:rPr>
+        <w:t>", "</w:t>
+      </w:r>
+      <w:proofErr w:type="spellStart"/>
+      <w:r>
+        <w:rPr>
+          <w:rFonts w:ascii="Courier New" w:eastAsia="Times New Roman" w:hAnsi="Courier New" w:cs="Courier New"/>
+          <w:color w:val="333333"/>
+          <w:sz w:val="21"/>
+          <w:szCs w:val="21"/>
+          <w:bdr w:val="single" w:sz="6" w:space="0" w:color="DFDFDF" w:frame="1"/>
+          <w:shd w:val="clear" w:color="auto" w:fill="FFFFFF"/>
+          <w:lang w:eastAsia="es-EC"/>
+        </w:rPr>
+        <w:t>def</w:t>
+      </w:r>
+      <w:proofErr w:type="spellEnd"/>
+      <w:r>
+        <w:rPr>
+          <w:rFonts w:ascii="Courier New" w:eastAsia="Times New Roman" w:hAnsi="Courier New" w:cs="Courier New"/>
+          <w:color w:val="333333"/>
+          <w:sz w:val="21"/>
+          <w:szCs w:val="21"/>
+          <w:bdr w:val="single" w:sz="6" w:space="0" w:color="DFDFDF" w:frame="1"/>
+          <w:shd w:val="clear" w:color="auto" w:fill="FFFFFF"/>
+          <w:lang w:eastAsia="es-EC"/>
+        </w:rPr>
+        <w:t>", "</w:t>
+      </w:r>
+      <w:proofErr w:type="spellStart"/>
+      <w:r>
+        <w:rPr>
+          <w:rFonts w:ascii="Courier New" w:eastAsia="Times New Roman" w:hAnsi="Courier New" w:cs="Courier New"/>
+          <w:color w:val="333333"/>
+          <w:sz w:val="21"/>
+          <w:szCs w:val="21"/>
+          <w:bdr w:val="single" w:sz="6" w:space="0" w:color="DFDFDF" w:frame="1"/>
+          <w:shd w:val="clear" w:color="auto" w:fill="FFFFFF"/>
+          <w:lang w:eastAsia="es-EC"/>
+        </w:rPr>
+        <w:t>ghi</w:t>
+      </w:r>
+      <w:proofErr w:type="spellEnd"/>
+      <w:r>
+        <w:rPr>
+          <w:rFonts w:ascii="Courier New" w:eastAsia="Times New Roman" w:hAnsi="Courier New" w:cs="Courier New"/>
+          <w:color w:val="333333"/>
+          <w:sz w:val="21"/>
+          <w:szCs w:val="21"/>
+          <w:bdr w:val="single" w:sz="6" w:space="0" w:color="DFDFDF" w:frame="1"/>
+          <w:shd w:val="clear" w:color="auto" w:fill="FFFFFF"/>
+          <w:lang w:eastAsia="es-EC"/>
+        </w:rPr>
+        <w:t>");</w:t>
+      </w:r>
+      <w:r>
+        <w:rPr>
+          <w:rFonts w:ascii="Arial" w:eastAsia="Times New Roman" w:hAnsi="Arial" w:cs="Arial"/>
+          <w:color w:val="222222"/>
+          <w:sz w:val="21"/>
+          <w:szCs w:val="21"/>
+          <w:lang w:eastAsia="es-EC"/>
+        </w:rPr>
+        <w:br/>
+      </w:r>
+    </w:p>
+    <w:p>
+      <w:pPr>
+        <w:shd w:val="clear" w:color="auto" w:fill="F5F5F5"/>
+        <w:spacing w:before="100" w:beforeAutospacing="1" w:after="100" w:afterAutospacing="1" w:line="240" w:lineRule="auto"/>
+        <w:rPr>
+          <w:rFonts w:ascii="Arial" w:eastAsia="Times New Roman" w:hAnsi="Arial" w:cs="Arial"/>
+          <w:color w:val="222222"/>
+          <w:sz w:val="21"/>
+          <w:szCs w:val="21"/>
+          <w:lang w:eastAsia="es-EC"/>
+        </w:rPr>
+      </w:pPr>
+      <w:r>
+        <w:rPr>
+          <w:rFonts w:ascii="Arial" w:eastAsia="Times New Roman" w:hAnsi="Arial" w:cs="Arial"/>
+          <w:color w:val="222222"/>
+          <w:sz w:val="21"/>
+          <w:szCs w:val="21"/>
+          <w:lang w:eastAsia="es-EC"/>
+        </w:rPr>
+        <w:t>Envía información sobre ti a la consola en el formato: </w:t>
+      </w:r>
+      <w:r>
+        <w:rPr>
+          <w:rFonts w:ascii="Courier New" w:eastAsia="Times New Roman" w:hAnsi="Courier New" w:cs="Courier New"/>
+          <w:color w:val="333333"/>
+          <w:sz w:val="20"/>
+          <w:szCs w:val="20"/>
+          <w:bdr w:val="single" w:sz="6" w:space="0" w:color="DFDFDF" w:frame="1"/>
+          <w:shd w:val="clear" w:color="auto" w:fill="FFFFFF"/>
+          <w:lang w:eastAsia="es-EC"/>
+        </w:rPr>
+        <w:t>Nombre Apellido (Año)</w:t>
+      </w:r>
+      <w:r>
+        <w:rPr>
+          <w:rFonts w:ascii="Arial" w:eastAsia="Times New Roman" w:hAnsi="Arial" w:cs="Arial"/>
+          <w:color w:val="222222"/>
+          <w:sz w:val="21"/>
+          <w:szCs w:val="21"/>
+          <w:lang w:eastAsia="es-EC"/>
+        </w:rPr>
+        <w:t> por ejemplo </w:t>
+      </w:r>
+      <w:r>
+        <w:rPr>
+          <w:rFonts w:ascii="Arial" w:eastAsia="Times New Roman" w:hAnsi="Arial" w:cs="Arial"/>
+          <w:i/>
+          <w:iCs/>
+          <w:color w:val="222222"/>
+          <w:sz w:val="21"/>
+          <w:szCs w:val="21"/>
+          <w:lang w:eastAsia="es-EC"/>
+        </w:rPr>
+        <w:t>Mary Stuart (1542)</w:t>
+      </w:r>
+      <w:r>
+        <w:rPr>
+          <w:rFonts w:ascii="Arial" w:eastAsia="Times New Roman" w:hAnsi="Arial" w:cs="Arial"/>
+          <w:color w:val="222222"/>
+          <w:sz w:val="21"/>
+          <w:szCs w:val="21"/>
+          <w:lang w:eastAsia="es-EC"/>
+        </w:rPr>
+        <w:t>.</w:t>
+      </w:r>
+    </w:p>
+    <w:p>
+      <w:pPr>
+        <w:numPr>
+          <w:ilvl w:val="0"/>
+          <w:numId w:val="21"/>
+        </w:numPr>
+        <w:shd w:val="clear" w:color="auto" w:fill="F5F5F5"/>
+        <w:spacing w:after="0" w:line="240" w:lineRule="auto"/>
+        <w:rPr>
+          <w:rFonts w:ascii="Arial" w:eastAsia="Times New Roman" w:hAnsi="Arial" w:cs="Arial"/>
+          <w:color w:val="222222"/>
+          <w:sz w:val="21"/>
+          <w:szCs w:val="21"/>
+          <w:lang w:eastAsia="es-EC"/>
+        </w:rPr>
+      </w:pPr>
+      <w:r>
+        <w:rPr>
+          <w:rFonts w:ascii="Arial" w:eastAsia="Times New Roman" w:hAnsi="Arial" w:cs="Arial"/>
+          <w:color w:val="222222"/>
+          <w:sz w:val="21"/>
+          <w:szCs w:val="21"/>
+          <w:lang w:eastAsia="es-EC"/>
+        </w:rPr>
+        <w:t>Enviar toda la información como un solo argumento.</w:t>
+      </w:r>
+    </w:p>
+    <w:p>
+      <w:pPr>
+        <w:numPr>
+          <w:ilvl w:val="0"/>
+          <w:numId w:val="21"/>
+        </w:numPr>
+        <w:shd w:val="clear" w:color="auto" w:fill="F5F5F5"/>
+        <w:spacing w:after="0" w:line="240" w:lineRule="auto"/>
+        <w:rPr>
+          <w:rFonts w:ascii="Arial" w:eastAsia="Times New Roman" w:hAnsi="Arial" w:cs="Arial"/>
+          <w:color w:val="222222"/>
+          <w:sz w:val="21"/>
+          <w:szCs w:val="21"/>
+          <w:lang w:eastAsia="es-EC"/>
+        </w:rPr>
+      </w:pPr>
+      <w:r>
+        <w:rPr>
+          <w:rFonts w:ascii="Arial" w:eastAsia="Times New Roman" w:hAnsi="Arial" w:cs="Arial"/>
+          <w:color w:val="222222"/>
+          <w:sz w:val="21"/>
+          <w:szCs w:val="21"/>
+          <w:lang w:eastAsia="es-EC"/>
+        </w:rPr>
+        <w:t>Enviar la información nombre, apellido, año como argumentos separados.</w:t>
+      </w:r>
+    </w:p>
+    <w:p>
+      <w:pPr>
+        <w:jc w:val="center"/>
+        <w:rPr>
+          <w:b/>
+          <w:bCs/>
+          <w:sz w:val="24"/>
+          <w:szCs w:val="24"/>
+        </w:rPr>
+      </w:pPr>
+      <w:r>
+        <w:rPr>
+          <w:noProof/>
+        </w:rPr>
+        <w:drawing>
+          <wp:inline distT="0" distB="0" distL="0" distR="0" wp14:anchorId="3C279804" wp14:editId="415617FE">
+            <wp:extent cx="7052310" cy="2382520"/>
+            <wp:effectExtent l="0" t="0" r="0" b="0"/>
+            <wp:docPr id="6" name="Imagen 6"/>
+            <wp:cNvGraphicFramePr>
+              <a:graphicFrameLocks xmlns:a="http://schemas.openxmlformats.org/drawingml/2006/main" noChangeAspect="1"/>
+            </wp:cNvGraphicFramePr>
+            <a:graphic xmlns:a="http://schemas.openxmlformats.org/drawingml/2006/main">
+              <a:graphicData uri="http://schemas.openxmlformats.org/drawingml/2006/picture">
+                <pic:pic xmlns:pic="http://schemas.openxmlformats.org/drawingml/2006/picture">
+                  <pic:nvPicPr>
+                    <pic:cNvPr id="1" name=""/>
+                    <pic:cNvPicPr/>
+                  </pic:nvPicPr>
+                  <pic:blipFill>
+                    <a:blip r:embed="rId12"/>
+                    <a:stretch>
+                      <a:fillRect/>
+                    </a:stretch>
+                  </pic:blipFill>
+                  <pic:spPr>
+                    <a:xfrm>
+                      <a:off x="0" y="0"/>
+                      <a:ext cx="7052310" cy="2382520"/>
+                    </a:xfrm>
+                    <a:prstGeom prst="rect">
+                      <a:avLst/>
+                    </a:prstGeom>
+                  </pic:spPr>
+                </pic:pic>
+              </a:graphicData>
+            </a:graphic>
+          </wp:inline>
+        </w:drawing>
+      </w:r>
+    </w:p>
+    <w:p>
+      <w:pPr>
+        <w:jc w:val="center"/>
+        <w:rPr>
+          <w:b/>
+          <w:bCs/>
+          <w:sz w:val="24"/>
+          <w:szCs w:val="24"/>
+        </w:rPr>
+      </w:pPr>
+    </w:p>
+    <w:p>
+      <w:pPr>
+        <w:shd w:val="clear" w:color="auto" w:fill="F5F5F5"/>
+        <w:spacing w:before="100" w:beforeAutospacing="1" w:after="100" w:afterAutospacing="1" w:line="240" w:lineRule="auto"/>
+        <w:rPr>
+          <w:rFonts w:ascii="Arial" w:eastAsia="Times New Roman" w:hAnsi="Arial" w:cs="Arial"/>
+          <w:color w:val="222222"/>
+          <w:sz w:val="21"/>
+          <w:szCs w:val="21"/>
+          <w:lang w:eastAsia="es-EC"/>
+        </w:rPr>
+      </w:pPr>
+      <w:r>
+        <w:rPr>
+          <w:rFonts w:ascii="Arial" w:eastAsia="Times New Roman" w:hAnsi="Arial" w:cs="Arial"/>
+          <w:b/>
+          <w:bCs/>
+          <w:color w:val="222222"/>
+          <w:sz w:val="21"/>
+          <w:szCs w:val="21"/>
+          <w:lang w:eastAsia="es-EC"/>
+        </w:rPr>
+        <w:t>Tarea 5</w:t>
+      </w:r>
+    </w:p>
+    <w:p>
+      <w:pPr>
+        <w:shd w:val="clear" w:color="auto" w:fill="F5F5F5"/>
+        <w:spacing w:before="100" w:beforeAutospacing="1" w:after="100" w:afterAutospacing="1" w:line="240" w:lineRule="auto"/>
+        <w:rPr>
+          <w:rFonts w:ascii="Arial" w:eastAsia="Times New Roman" w:hAnsi="Arial" w:cs="Arial"/>
+          <w:color w:val="222222"/>
+          <w:sz w:val="21"/>
+          <w:szCs w:val="21"/>
+          <w:lang w:eastAsia="es-EC"/>
+        </w:rPr>
+      </w:pPr>
+      <w:r>
+        <w:rPr>
+          <w:rFonts w:ascii="Arial" w:eastAsia="Times New Roman" w:hAnsi="Arial" w:cs="Arial"/>
+          <w:color w:val="222222"/>
+          <w:sz w:val="21"/>
+          <w:szCs w:val="21"/>
+          <w:lang w:eastAsia="es-EC"/>
+        </w:rPr>
+        <w:t>Envía la misma información (nombre, apellido, año) a la consola, no una al lado de la otra, sino en líneas consecutivas.</w:t>
+      </w:r>
+    </w:p>
+    <w:p>
+      <w:pPr>
+        <w:jc w:val="center"/>
+        <w:rPr>
+          <w:b/>
+          <w:bCs/>
+          <w:sz w:val="24"/>
+          <w:szCs w:val="24"/>
+        </w:rPr>
+      </w:pPr>
+    </w:p>
+    <w:p>
+      <w:pPr>
+        <w:jc w:val="center"/>
+        <w:rPr>
+          <w:b/>
+          <w:bCs/>
+          <w:sz w:val="24"/>
+          <w:szCs w:val="24"/>
+        </w:rPr>
+      </w:pPr>
+      <w:r>
+        <w:rPr>
+          <w:noProof/>
+        </w:rPr>
+        <w:lastRenderedPageBreak/>
+        <w:drawing>
+          <wp:inline distT="0" distB="0" distL="0" distR="0" wp14:anchorId="18AB5126" wp14:editId="295E29CD">
+            <wp:extent cx="6174764" cy="2160000"/>
+            <wp:effectExtent l="0" t="0" r="0" b="0"/>
+            <wp:docPr id="8" name="Imagen 8"/>
+            <wp:cNvGraphicFramePr>
+              <a:graphicFrameLocks xmlns:a="http://schemas.openxmlformats.org/drawingml/2006/main" noChangeAspect="1"/>
+            </wp:cNvGraphicFramePr>
+            <a:graphic xmlns:a="http://schemas.openxmlformats.org/drawingml/2006/main">
+              <a:graphicData uri="http://schemas.openxmlformats.org/drawingml/2006/picture">
+                <pic:pic xmlns:pic="http://schemas.openxmlformats.org/drawingml/2006/picture">
+                  <pic:nvPicPr>
+                    <pic:cNvPr id="1" name=""/>
+                    <pic:cNvPicPr/>
+                  </pic:nvPicPr>
+                  <pic:blipFill>
+                    <a:blip r:embed="rId13"/>
+                    <a:stretch>
+                      <a:fillRect/>
+                    </a:stretch>
+                  </pic:blipFill>
+                  <pic:spPr>
+                    <a:xfrm>
+                      <a:off x="0" y="0"/>
+                      <a:ext cx="6174764" cy="2160000"/>
+                    </a:xfrm>
+                    <a:prstGeom prst="rect">
+                      <a:avLst/>
+                    </a:prstGeom>
+                  </pic:spPr>
+                </pic:pic>
+              </a:graphicData>
+            </a:graphic>
+          </wp:inline>
+        </w:drawing>
+      </w:r>
+    </w:p>
+    <w:p>
+      <w:pPr>
+        <w:shd w:val="clear" w:color="auto" w:fill="F5F5F5"/>
+        <w:spacing w:before="100" w:beforeAutospacing="1" w:after="100" w:afterAutospacing="1" w:line="240" w:lineRule="auto"/>
+        <w:rPr>
+          <w:rFonts w:ascii="Arial" w:eastAsia="Times New Roman" w:hAnsi="Arial" w:cs="Arial"/>
+          <w:color w:val="222222"/>
+          <w:sz w:val="21"/>
+          <w:szCs w:val="21"/>
+          <w:lang w:eastAsia="es-EC"/>
+        </w:rPr>
+      </w:pPr>
+      <w:r>
+        <w:rPr>
+          <w:rFonts w:ascii="Arial" w:eastAsia="Times New Roman" w:hAnsi="Arial" w:cs="Arial"/>
+          <w:b/>
+          <w:bCs/>
+          <w:color w:val="222222"/>
+          <w:sz w:val="21"/>
+          <w:szCs w:val="21"/>
+          <w:lang w:eastAsia="es-EC"/>
+        </w:rPr>
+        <w:t>Tarea 6</w:t>
+      </w:r>
+    </w:p>
+    <w:p>
+      <w:pPr>
+        <w:shd w:val="clear" w:color="auto" w:fill="F5F5F5"/>
+        <w:spacing w:before="100" w:beforeAutospacing="1" w:after="100" w:afterAutospacing="1" w:line="240" w:lineRule="auto"/>
+        <w:rPr>
+          <w:rFonts w:ascii="Arial" w:eastAsia="Times New Roman" w:hAnsi="Arial" w:cs="Arial"/>
+          <w:color w:val="222222"/>
+          <w:sz w:val="21"/>
+          <w:szCs w:val="21"/>
+          <w:lang w:eastAsia="es-EC"/>
+        </w:rPr>
+      </w:pPr>
+      <w:r>
+        <w:rPr>
+          <w:rFonts w:ascii="Arial" w:eastAsia="Times New Roman" w:hAnsi="Arial" w:cs="Arial"/>
+          <w:color w:val="222222"/>
+          <w:sz w:val="21"/>
+          <w:szCs w:val="21"/>
+          <w:lang w:eastAsia="es-EC"/>
+        </w:rPr>
+        <w:t>Una cadena se puede concatenar usando el signo </w:t>
+      </w:r>
+      <w:r>
+        <w:rPr>
+          <w:rFonts w:ascii="Courier New" w:eastAsia="Times New Roman" w:hAnsi="Courier New" w:cs="Courier New"/>
+          <w:color w:val="333333"/>
+          <w:sz w:val="20"/>
+          <w:szCs w:val="20"/>
+          <w:bdr w:val="single" w:sz="6" w:space="0" w:color="DFDFDF" w:frame="1"/>
+          <w:shd w:val="clear" w:color="auto" w:fill="FFFFFF"/>
+          <w:lang w:eastAsia="es-EC"/>
+        </w:rPr>
+        <w:t>+</w:t>
+      </w:r>
+      <w:r>
+        <w:rPr>
+          <w:rFonts w:ascii="Arial" w:eastAsia="Times New Roman" w:hAnsi="Arial" w:cs="Arial"/>
+          <w:color w:val="222222"/>
+          <w:sz w:val="21"/>
+          <w:szCs w:val="21"/>
+          <w:lang w:eastAsia="es-EC"/>
+        </w:rPr>
+        <w:t>, por ejemplo </w:t>
+      </w:r>
+      <w:r>
+        <w:rPr>
+          <w:rFonts w:ascii="Courier New" w:eastAsia="Times New Roman" w:hAnsi="Courier New" w:cs="Courier New"/>
+          <w:color w:val="333333"/>
+          <w:sz w:val="20"/>
+          <w:szCs w:val="20"/>
+          <w:bdr w:val="single" w:sz="6" w:space="0" w:color="DFDFDF" w:frame="1"/>
+          <w:shd w:val="clear" w:color="auto" w:fill="FFFFFF"/>
+          <w:lang w:eastAsia="es-EC"/>
+        </w:rPr>
+        <w:t>"</w:t>
+      </w:r>
+      <w:proofErr w:type="spellStart"/>
+      <w:r>
+        <w:rPr>
+          <w:rFonts w:ascii="Courier New" w:eastAsia="Times New Roman" w:hAnsi="Courier New" w:cs="Courier New"/>
+          <w:color w:val="333333"/>
+          <w:sz w:val="20"/>
+          <w:szCs w:val="20"/>
+          <w:bdr w:val="single" w:sz="6" w:space="0" w:color="DFDFDF" w:frame="1"/>
+          <w:shd w:val="clear" w:color="auto" w:fill="FFFFFF"/>
+          <w:lang w:eastAsia="es-EC"/>
+        </w:rPr>
+        <w:t>abc</w:t>
+      </w:r>
+      <w:proofErr w:type="spellEnd"/>
+      <w:r>
+        <w:rPr>
+          <w:rFonts w:ascii="Courier New" w:eastAsia="Times New Roman" w:hAnsi="Courier New" w:cs="Courier New"/>
+          <w:color w:val="333333"/>
+          <w:sz w:val="20"/>
+          <w:szCs w:val="20"/>
+          <w:bdr w:val="single" w:sz="6" w:space="0" w:color="DFDFDF" w:frame="1"/>
+          <w:shd w:val="clear" w:color="auto" w:fill="FFFFFF"/>
+          <w:lang w:eastAsia="es-EC"/>
+        </w:rPr>
+        <w:t>"</w:t>
+      </w:r>
+      <w:r>
+        <w:rPr>
+          <w:rFonts w:ascii="Arial" w:eastAsia="Times New Roman" w:hAnsi="Arial" w:cs="Arial"/>
+          <w:color w:val="222222"/>
+          <w:sz w:val="21"/>
+          <w:szCs w:val="21"/>
+          <w:lang w:eastAsia="es-EC"/>
+        </w:rPr>
+        <w:t> </w:t>
+      </w:r>
+      <w:r>
+        <w:rPr>
+          <w:rFonts w:ascii="Courier New" w:eastAsia="Times New Roman" w:hAnsi="Courier New" w:cs="Courier New"/>
+          <w:color w:val="333333"/>
+          <w:sz w:val="20"/>
+          <w:szCs w:val="20"/>
+          <w:bdr w:val="single" w:sz="6" w:space="0" w:color="DFDFDF" w:frame="1"/>
+          <w:shd w:val="clear" w:color="auto" w:fill="FFFFFF"/>
+          <w:lang w:eastAsia="es-EC"/>
+        </w:rPr>
+        <w:t>+</w:t>
+      </w:r>
+      <w:r>
+        <w:rPr>
+          <w:rFonts w:ascii="Arial" w:eastAsia="Times New Roman" w:hAnsi="Arial" w:cs="Arial"/>
+          <w:color w:val="222222"/>
+          <w:sz w:val="21"/>
+          <w:szCs w:val="21"/>
+          <w:lang w:eastAsia="es-EC"/>
+        </w:rPr>
+        <w:t> </w:t>
+      </w:r>
+      <w:r>
+        <w:rPr>
+          <w:rFonts w:ascii="Courier New" w:eastAsia="Times New Roman" w:hAnsi="Courier New" w:cs="Courier New"/>
+          <w:color w:val="333333"/>
+          <w:sz w:val="20"/>
+          <w:szCs w:val="20"/>
+          <w:bdr w:val="single" w:sz="6" w:space="0" w:color="DFDFDF" w:frame="1"/>
+          <w:shd w:val="clear" w:color="auto" w:fill="FFFFFF"/>
+          <w:lang w:eastAsia="es-EC"/>
+        </w:rPr>
+        <w:t>"</w:t>
+      </w:r>
+      <w:proofErr w:type="spellStart"/>
+      <w:r>
+        <w:rPr>
+          <w:rFonts w:ascii="Courier New" w:eastAsia="Times New Roman" w:hAnsi="Courier New" w:cs="Courier New"/>
+          <w:color w:val="333333"/>
+          <w:sz w:val="20"/>
+          <w:szCs w:val="20"/>
+          <w:bdr w:val="single" w:sz="6" w:space="0" w:color="DFDFDF" w:frame="1"/>
+          <w:shd w:val="clear" w:color="auto" w:fill="FFFFFF"/>
+          <w:lang w:eastAsia="es-EC"/>
+        </w:rPr>
+        <w:t>def</w:t>
+      </w:r>
+      <w:proofErr w:type="spellEnd"/>
+      <w:r>
+        <w:rPr>
+          <w:rFonts w:ascii="Courier New" w:eastAsia="Times New Roman" w:hAnsi="Courier New" w:cs="Courier New"/>
+          <w:color w:val="333333"/>
+          <w:sz w:val="20"/>
+          <w:szCs w:val="20"/>
+          <w:bdr w:val="single" w:sz="6" w:space="0" w:color="DFDFDF" w:frame="1"/>
+          <w:shd w:val="clear" w:color="auto" w:fill="FFFFFF"/>
+          <w:lang w:eastAsia="es-EC"/>
+        </w:rPr>
+        <w:t>"</w:t>
+      </w:r>
+      <w:r>
+        <w:rPr>
+          <w:rFonts w:ascii="Arial" w:eastAsia="Times New Roman" w:hAnsi="Arial" w:cs="Arial"/>
+          <w:color w:val="222222"/>
+          <w:sz w:val="21"/>
+          <w:szCs w:val="21"/>
+          <w:lang w:eastAsia="es-EC"/>
+        </w:rPr>
+        <w:t> serán tratados como </w:t>
+      </w:r>
+      <w:r>
+        <w:rPr>
+          <w:rFonts w:ascii="Courier New" w:eastAsia="Times New Roman" w:hAnsi="Courier New" w:cs="Courier New"/>
+          <w:color w:val="333333"/>
+          <w:sz w:val="20"/>
+          <w:szCs w:val="20"/>
+          <w:bdr w:val="single" w:sz="6" w:space="0" w:color="DFDFDF" w:frame="1"/>
+          <w:shd w:val="clear" w:color="auto" w:fill="FFFFFF"/>
+          <w:lang w:eastAsia="es-EC"/>
+        </w:rPr>
+        <w:t>"</w:t>
+      </w:r>
+      <w:proofErr w:type="spellStart"/>
+      <w:r>
+        <w:rPr>
+          <w:rFonts w:ascii="Courier New" w:eastAsia="Times New Roman" w:hAnsi="Courier New" w:cs="Courier New"/>
+          <w:color w:val="333333"/>
+          <w:sz w:val="20"/>
+          <w:szCs w:val="20"/>
+          <w:bdr w:val="single" w:sz="6" w:space="0" w:color="DFDFDF" w:frame="1"/>
+          <w:shd w:val="clear" w:color="auto" w:fill="FFFFFF"/>
+          <w:lang w:eastAsia="es-EC"/>
+        </w:rPr>
+        <w:t>abcdef</w:t>
+      </w:r>
+      <w:proofErr w:type="spellEnd"/>
+      <w:r>
+        <w:rPr>
+          <w:rFonts w:ascii="Courier New" w:eastAsia="Times New Roman" w:hAnsi="Courier New" w:cs="Courier New"/>
+          <w:color w:val="333333"/>
+          <w:sz w:val="20"/>
+          <w:szCs w:val="20"/>
+          <w:bdr w:val="single" w:sz="6" w:space="0" w:color="DFDFDF" w:frame="1"/>
+          <w:shd w:val="clear" w:color="auto" w:fill="FFFFFF"/>
+          <w:lang w:eastAsia="es-EC"/>
+        </w:rPr>
+        <w:t>"</w:t>
+      </w:r>
+      <w:r>
+        <w:rPr>
+          <w:rFonts w:ascii="Arial" w:eastAsia="Times New Roman" w:hAnsi="Arial" w:cs="Arial"/>
+          <w:color w:val="222222"/>
+          <w:sz w:val="21"/>
+          <w:szCs w:val="21"/>
+          <w:lang w:eastAsia="es-EC"/>
+        </w:rPr>
+        <w:t>. Intenta escribir tu nombre, apellido y año de nacimiento en una línea nuevamente, esta vez no separados por comas, sino por el signo </w:t>
+      </w:r>
+      <w:r>
+        <w:rPr>
+          <w:rFonts w:ascii="Courier New" w:eastAsia="Times New Roman" w:hAnsi="Courier New" w:cs="Courier New"/>
+          <w:color w:val="333333"/>
+          <w:sz w:val="20"/>
+          <w:szCs w:val="20"/>
+          <w:bdr w:val="single" w:sz="6" w:space="0" w:color="DFDFDF" w:frame="1"/>
+          <w:shd w:val="clear" w:color="auto" w:fill="FFFFFF"/>
+          <w:lang w:eastAsia="es-EC"/>
+        </w:rPr>
+        <w:t>+</w:t>
+      </w:r>
+      <w:r>
+        <w:rPr>
+          <w:rFonts w:ascii="Arial" w:eastAsia="Times New Roman" w:hAnsi="Arial" w:cs="Arial"/>
+          <w:color w:val="222222"/>
+          <w:sz w:val="21"/>
+          <w:szCs w:val="21"/>
+          <w:lang w:eastAsia="es-EC"/>
+        </w:rPr>
+        <w:t>.</w:t>
+      </w:r>
+    </w:p>
+    <w:p>
+      <w:pPr>
+        <w:jc w:val="center"/>
+        <w:rPr>
+          <w:b/>
+          <w:bCs/>
+          <w:sz w:val="24"/>
+          <w:szCs w:val="24"/>
+        </w:rPr>
+      </w:pPr>
+      <w:r>
+        <w:rPr>
+          <w:noProof/>
+        </w:rPr>
+        <w:drawing>
+          <wp:inline distT="0" distB="0" distL="0" distR="0" wp14:anchorId="1538C6AA" wp14:editId="5189016A">
+            <wp:extent cx="6490519" cy="1980000"/>
+            <wp:effectExtent l="0" t="0" r="5715" b="1270"/>
+            <wp:docPr id="12" name="Imagen 12"/>
+            <wp:cNvGraphicFramePr>
+              <a:graphicFrameLocks xmlns:a="http://schemas.openxmlformats.org/drawingml/2006/main" noChangeAspect="1"/>
+            </wp:cNvGraphicFramePr>
+            <a:graphic xmlns:a="http://schemas.openxmlformats.org/drawingml/2006/main">
+              <a:graphicData uri="http://schemas.openxmlformats.org/drawingml/2006/picture">
+                <pic:pic xmlns:pic="http://schemas.openxmlformats.org/drawingml/2006/picture">
+                  <pic:nvPicPr>
+                    <pic:cNvPr id="1" name=""/>
+                    <pic:cNvPicPr/>
+                  </pic:nvPicPr>
+                  <pic:blipFill>
+                    <a:blip r:embed="rId14"/>
+                    <a:stretch>
+                      <a:fillRect/>
+                    </a:stretch>
+                  </pic:blipFill>
+                  <pic:spPr>
+                    <a:xfrm>
+                      <a:off x="0" y="0"/>
+                      <a:ext cx="6490519" cy="1980000"/>
+                    </a:xfrm>
+                    <a:prstGeom prst="rect">
+                      <a:avLst/>
+                    </a:prstGeom>
+                  </pic:spPr>
+                </pic:pic>
+              </a:graphicData>
+            </a:graphic>
+          </wp:inline>
+        </w:drawing>
+      </w:r>
+    </w:p>
+    <w:p>
+      <w:pPr>
+        <w:shd w:val="clear" w:color="auto" w:fill="F5F5F5"/>
+        <w:spacing w:before="100" w:beforeAutospacing="1" w:after="100" w:afterAutospacing="1" w:line="240" w:lineRule="auto"/>
+        <w:rPr>
+          <w:rFonts w:ascii="Arial" w:eastAsia="Times New Roman" w:hAnsi="Arial" w:cs="Arial"/>
+          <w:color w:val="222222"/>
+          <w:sz w:val="21"/>
+          <w:szCs w:val="21"/>
+          <w:lang w:eastAsia="es-EC"/>
+        </w:rPr>
+      </w:pPr>
+      <w:r>
+        <w:rPr>
+          <w:rFonts w:ascii="Arial" w:eastAsia="Times New Roman" w:hAnsi="Arial" w:cs="Arial"/>
+          <w:b/>
+          <w:bCs/>
+          <w:color w:val="222222"/>
+          <w:sz w:val="21"/>
+          <w:szCs w:val="21"/>
+          <w:lang w:eastAsia="es-EC"/>
+        </w:rPr>
+        <w:t>Tarea 7</w:t>
+      </w:r>
+    </w:p>
+    <w:p>
+      <w:pPr>
+        <w:shd w:val="clear" w:color="auto" w:fill="F5F5F5"/>
+        <w:spacing w:before="100" w:beforeAutospacing="1" w:after="100" w:afterAutospacing="1" w:line="240" w:lineRule="auto"/>
+        <w:rPr>
+          <w:rFonts w:ascii="Arial" w:eastAsia="Times New Roman" w:hAnsi="Arial" w:cs="Arial"/>
+          <w:color w:val="222222"/>
+          <w:sz w:val="21"/>
+          <w:szCs w:val="21"/>
+          <w:lang w:eastAsia="es-EC"/>
+        </w:rPr>
+      </w:pPr>
+      <w:r>
+        <w:rPr>
+          <w:rFonts w:ascii="Arial" w:eastAsia="Times New Roman" w:hAnsi="Arial" w:cs="Arial"/>
+          <w:color w:val="222222"/>
+          <w:sz w:val="21"/>
+          <w:szCs w:val="21"/>
+          <w:lang w:eastAsia="es-EC"/>
+        </w:rPr>
+        <w:t>Coloca espacios en los lugares apropiados, de modo que cuando se muestre, se obtenga el mismo efecto que en la </w:t>
+      </w:r>
+      <w:r>
+        <w:rPr>
+          <w:rFonts w:ascii="Arial" w:eastAsia="Times New Roman" w:hAnsi="Arial" w:cs="Arial"/>
+          <w:b/>
+          <w:bCs/>
+          <w:color w:val="222222"/>
+          <w:sz w:val="21"/>
+          <w:szCs w:val="21"/>
+          <w:lang w:eastAsia="es-EC"/>
+        </w:rPr>
+        <w:t>Tarea 4</w:t>
+      </w:r>
+      <w:r>
+        <w:rPr>
+          <w:rFonts w:ascii="Arial" w:eastAsia="Times New Roman" w:hAnsi="Arial" w:cs="Arial"/>
+          <w:color w:val="222222"/>
+          <w:sz w:val="21"/>
+          <w:szCs w:val="21"/>
+          <w:lang w:eastAsia="es-EC"/>
+        </w:rPr>
+        <w:t>.</w:t>
+      </w:r>
+    </w:p>
+    <w:p>
+      <w:pPr>
+        <w:jc w:val="center"/>
+        <w:rPr>
+          <w:b/>
+          <w:bCs/>
+          <w:sz w:val="24"/>
+          <w:szCs w:val="24"/>
+        </w:rPr>
+      </w:pPr>
+      <w:r>
+        <w:rPr>
+          <w:noProof/>
+        </w:rPr>
+        <w:drawing>
+          <wp:inline distT="0" distB="0" distL="0" distR="0" wp14:anchorId="185A0095" wp14:editId="7386E504">
+            <wp:extent cx="6590900" cy="2256312"/>
+            <wp:effectExtent l="0" t="0" r="635" b="0"/>
+            <wp:docPr id="11" name="Imagen 11"/>
+            <wp:cNvGraphicFramePr>
+              <a:graphicFrameLocks xmlns:a="http://schemas.openxmlformats.org/drawingml/2006/main" noChangeAspect="1"/>
+            </wp:cNvGraphicFramePr>
+            <a:graphic xmlns:a="http://schemas.openxmlformats.org/drawingml/2006/main">
+              <a:graphicData uri="http://schemas.openxmlformats.org/drawingml/2006/picture">
+                <pic:pic xmlns:pic="http://schemas.openxmlformats.org/drawingml/2006/picture">
+                  <pic:nvPicPr>
+                    <pic:cNvPr id="1" name=""/>
+                    <pic:cNvPicPr/>
+                  </pic:nvPicPr>
+                  <pic:blipFill>
+                    <a:blip r:embed="rId15"/>
+                    <a:stretch>
+                      <a:fillRect/>
+                    </a:stretch>
+                  </pic:blipFill>
+                  <pic:spPr>
+                    <a:xfrm>
+                      <a:off x="0" y="0"/>
+                      <a:ext cx="6595600" cy="2257921"/>
+                    </a:xfrm>
+                    <a:prstGeom prst="rect">
+                      <a:avLst/>
+                    </a:prstGeom>
+                  </pic:spPr>
+                </pic:pic>
+              </a:graphicData>
+            </a:graphic>
+          </wp:inline>
+        </w:drawing>
+      </w:r>
     </w:p>
     <w:sectPr>
-      <w:headerReference w:type="default" r:id="rId9"/>
-      <w:footerReference w:type="default" r:id="rId10"/>
+      <w:headerReference w:type="default" r:id="rId16"/>
+      <w:footerReference w:type="default" r:id="rId17"/>
       <w:pgSz w:w="12240" w:h="15840"/>
       <w:pgMar w:top="567" w:right="567" w:bottom="567" w:left="567" w:header="709" w:footer="709" w:gutter="0"/>
       <w:cols w:space="708"/>
@@ -2207,6 +3443,155 @@
     </w:lvl>
   </w:abstractNum>
   <w:abstractNum w:abstractNumId="18" w15:restartNumberingAfterBreak="0">
+    <w:nsid w:val="709E310C"/>
+    <w:multiLevelType w:val="multilevel"/>
+    <w:tmpl w:val="B9DCE6DC"/>
+    <w:lvl w:ilvl="0">
+      <w:start w:val="1"/>
+      <w:numFmt w:val="bullet"/>
+      <w:lvlText w:val=""/>
+      <w:lvlJc w:val="left"/>
+      <w:pPr>
+        <w:tabs>
+          <w:tab w:val="num" w:pos="720"/>
+        </w:tabs>
+        <w:ind w:left="720" w:hanging="360"/>
+      </w:pPr>
+      <w:rPr>
+        <w:rFonts w:ascii="Symbol" w:hAnsi="Symbol" w:hint="default"/>
+        <w:sz w:val="20"/>
+      </w:rPr>
+    </w:lvl>
+    <w:lvl w:ilvl="1" w:tentative="1">
+      <w:start w:val="1"/>
+      <w:numFmt w:val="bullet"/>
+      <w:lvlText w:val="o"/>
+      <w:lvlJc w:val="left"/>
+      <w:pPr>
+        <w:tabs>
+          <w:tab w:val="num" w:pos="1440"/>
+        </w:tabs>
+        <w:ind w:left="1440" w:hanging="360"/>
+      </w:pPr>
+      <w:rPr>
+        <w:rFonts w:ascii="Courier New" w:hAnsi="Courier New" w:hint="default"/>
+        <w:sz w:val="20"/>
+      </w:rPr>
+    </w:lvl>
+    <w:lvl w:ilvl="2" w:tentative="1">
+      <w:start w:val="1"/>
+      <w:numFmt w:val="bullet"/>
+      <w:lvlText w:val=""/>
+      <w:lvlJc w:val="left"/>
+      <w:pPr>
+        <w:tabs>
+          <w:tab w:val="num" w:pos="2160"/>
+        </w:tabs>
+        <w:ind w:left="2160" w:hanging="360"/>
+      </w:pPr>
+      <w:rPr>
+        <w:rFonts w:ascii="Wingdings" w:hAnsi="Wingdings" w:hint="default"/>
+        <w:sz w:val="20"/>
+      </w:rPr>
+    </w:lvl>
+    <w:lvl w:ilvl="3" w:tentative="1">
+      <w:start w:val="1"/>
+      <w:numFmt w:val="bullet"/>
+      <w:lvlText w:val=""/>
+      <w:lvlJc w:val="left"/>
+      <w:pPr>
+        <w:tabs>
+          <w:tab w:val="num" w:pos="2880"/>
+        </w:tabs>
+        <w:ind w:left="2880" w:hanging="360"/>
+      </w:pPr>
+      <w:rPr>
+        <w:rFonts w:ascii="Wingdings" w:hAnsi="Wingdings" w:hint="default"/>
+        <w:sz w:val="20"/>
+      </w:rPr>
+    </w:lvl>
+    <w:lvl w:ilvl="4" w:tentative="1">
+      <w:start w:val="1"/>
+      <w:numFmt w:val="bullet"/>
+      <w:lvlText w:val=""/>
+      <w:lvlJc w:val="left"/>
+      <w:pPr>
+        <w:tabs>
+          <w:tab w:val="num" w:pos="3600"/>
+        </w:tabs>
+        <w:ind w:left="3600" w:hanging="360"/>
+      </w:pPr>
+      <w:rPr>
+        <w:rFonts w:ascii="Wingdings" w:hAnsi="Wingdings" w:hint="default"/>
+        <w:sz w:val="20"/>
+      </w:rPr>
+    </w:lvl>
+    <w:lvl w:ilvl="5" w:tentative="1">
+      <w:start w:val="1"/>
+      <w:numFmt w:val="bullet"/>
+      <w:lvlText w:val=""/>
+      <w:lvlJc w:val="left"/>
+      <w:pPr>
+        <w:tabs>
+          <w:tab w:val="num" w:pos="4320"/>
+        </w:tabs>
+        <w:ind w:left="4320" w:hanging="360"/>
+      </w:pPr>
+      <w:rPr>
+        <w:rFonts w:ascii="Wingdings" w:hAnsi="Wingdings" w:hint="default"/>
+        <w:sz w:val="20"/>
+      </w:rPr>
+    </w:lvl>
+    <w:lvl w:ilvl="6" w:tentative="1">
+      <w:start w:val="1"/>
+      <w:numFmt w:val="bullet"/>
+      <w:lvlText w:val=""/>
+      <w:lvlJc w:val="left"/>
+      <w:pPr>
+        <w:tabs>
+          <w:tab w:val="num" w:pos="5040"/>
+        </w:tabs>
+        <w:ind w:left="5040" w:hanging="360"/>
+      </w:pPr>
+      <w:rPr>
+        <w:rFonts w:ascii="Wingdings" w:hAnsi="Wingdings" w:hint="default"/>
+        <w:sz w:val="20"/>
+      </w:rPr>
+    </w:lvl>
+    <w:lvl w:ilvl="7" w:tentative="1">
+      <w:start w:val="1"/>
+      <w:numFmt w:val="bullet"/>
+      <w:lvlText w:val=""/>
+      <w:lvlJc w:val="left"/>
+      <w:pPr>
+        <w:tabs>
+          <w:tab w:val="num" w:pos="5760"/>
+        </w:tabs>
+        <w:ind w:left="5760" w:hanging="360"/>
+      </w:pPr>
+      <w:rPr>
+        <w:rFonts w:ascii="Wingdings" w:hAnsi="Wingdings" w:hint="default"/>
+        <w:sz w:val="20"/>
+      </w:rPr>
+    </w:lvl>
+    <w:lvl w:ilvl="8" w:tentative="1">
+      <w:start w:val="1"/>
+      <w:numFmt w:val="bullet"/>
+      <w:lvlText w:val=""/>
+      <w:lvlJc w:val="left"/>
+      <w:pPr>
+        <w:tabs>
+          <w:tab w:val="num" w:pos="6480"/>
+        </w:tabs>
+        <w:ind w:left="6480" w:hanging="360"/>
+      </w:pPr>
+      <w:rPr>
+        <w:rFonts w:ascii="Wingdings" w:hAnsi="Wingdings" w:hint="default"/>
+        <w:sz w:val="20"/>
+      </w:rPr>
+    </w:lvl>
+  </w:abstractNum>
+  <w:abstractNum w:abstractNumId="19" w15:restartNumberingAfterBreak="0">
     <w:nsid w:val="7AF42CB6"/>
     <w:multiLevelType w:val="hybridMultilevel"/>
     <w:tmpl w:val="05CCA51A"/>
@@ -2346,7 +3731,7 @@
       </w:rPr>
     </w:lvl>
   </w:abstractNum>
-  <w:abstractNum w:abstractNumId="19" w15:restartNumberingAfterBreak="0">
+  <w:abstractNum w:abstractNumId="20" w15:restartNumberingAfterBreak="0">
     <w:nsid w:val="7F066C44"/>
     <w:multiLevelType w:val="hybridMultilevel"/>
     <w:tmpl w:val="28F0E3B6"/>
@@ -2439,7 +3824,7 @@
     <w:abstractNumId w:val="10"/>
   </w:num>
   <w:num w:numId="2">
-    <w:abstractNumId w:val="18"/>
+    <w:abstractNumId w:val="19"/>
   </w:num>
   <w:num w:numId="3">
     <w:abstractNumId w:val="17"/>
@@ -2451,7 +3836,7 @@
     <w:abstractNumId w:val="13"/>
   </w:num>
   <w:num w:numId="6">
-    <w:abstractNumId w:val="19"/>
+    <w:abstractNumId w:val="20"/>
   </w:num>
   <w:num w:numId="7">
     <w:abstractNumId w:val="9"/>
@@ -2494,6 +3879,9 @@
   </w:num>
   <w:num w:numId="20">
     <w:abstractNumId w:val="16"/>
+  </w:num>
+  <w:num w:numId="21">
+    <w:abstractNumId w:val="18"/>
   </w:num>
 </w:numbering>
 </file>
@@ -3008,7 +4396,6 @@
     <w:name w:val="Normal (Web)"/>
     <w:basedOn w:val="Normal"/>
     <w:uiPriority w:val="99"/>
-    <w:semiHidden/>
     <w:unhideWhenUsed/>
     <w:rsid w:val="000E6218"/>
     <w:pPr>
@@ -3097,6 +4484,30 @@
     <w:link w:val="Piedepgina"/>
     <w:uiPriority w:val="99"/>
     <w:rsid w:val="008E530B"/>
+  </w:style>
+  <w:style w:type="character" w:styleId="Textoennegrita">
+    <w:name w:val="Strong"/>
+    <w:basedOn w:val="Fuentedeprrafopredeter"/>
+    <w:uiPriority w:val="22"/>
+    <w:qFormat/>
+    <w:rsid w:val="00294AC1"/>
+    <w:rPr>
+      <w:b/>
+      <w:bCs/>
+    </w:rPr>
+  </w:style>
+  <w:style w:type="character" w:styleId="CdigoHTML">
+    <w:name w:val="HTML Code"/>
+    <w:basedOn w:val="Fuentedeprrafopredeter"/>
+    <w:uiPriority w:val="99"/>
+    <w:semiHidden/>
+    <w:unhideWhenUsed/>
+    <w:rsid w:val="00294AC1"/>
+    <w:rPr>
+      <w:rFonts w:ascii="Courier New" w:eastAsia="Times New Roman" w:hAnsi="Courier New" w:cs="Courier New"/>
+      <w:sz w:val="20"/>
+      <w:szCs w:val="20"/>
+    </w:rPr>
   </w:style>
 </w:styles>
 </file>
